--- a/TC/02. 简历/简历.docx
+++ b/TC/02. 简历/简历.docx
@@ -2222,6 +2222,8 @@
           </mc:Fallback>
         </mc:AlternateContent>
       </w:r>
+      <w:bookmarkStart w:id="0" w:name="_GoBack"/>
+      <w:bookmarkEnd w:id="0"/>
       <w:r>
         <w:rPr>
           <w:rFonts w:ascii="微软雅黑" w:hAnsi="微软雅黑"/>
@@ -2640,7 +2642,16 @@
                                   <w:sz w:val="20"/>
                                   <w:szCs w:val="20"/>
                                 </w:rPr>
-                                <w:t>网络编程：熟悉Posix socket编程；熟悉Http、TCP/UDP、IP等协议。</w:t>
+                                <w:t>网络编程：熟悉Posix socket编程；熟悉Http、TCP/UDP、IP等协议</w:t>
+                              </w:r>
+                              <w:r>
+                                <w:rPr>
+                                  <w:rFonts w:hint="default" w:ascii="微软雅黑" w:hAnsi="微软雅黑"/>
+                                  <w:color w:val="414141"/>
+                                  <w:sz w:val="20"/>
+                                  <w:szCs w:val="20"/>
+                                </w:rPr>
+                                <w:t>；了解BRPC；</w:t>
                               </w:r>
                             </w:p>
                             <w:p>
@@ -2895,7 +2906,16 @@
                             <w:sz w:val="20"/>
                             <w:szCs w:val="20"/>
                           </w:rPr>
-                          <w:t>网络编程：熟悉Posix socket编程；熟悉Http、TCP/UDP、IP等协议。</w:t>
+                          <w:t>网络编程：熟悉Posix socket编程；熟悉Http、TCP/UDP、IP等协议</w:t>
+                        </w:r>
+                        <w:r>
+                          <w:rPr>
+                            <w:rFonts w:hint="default" w:ascii="微软雅黑" w:hAnsi="微软雅黑"/>
+                            <w:color w:val="414141"/>
+                            <w:sz w:val="20"/>
+                            <w:szCs w:val="20"/>
+                          </w:rPr>
+                          <w:t>；了解BRPC；</w:t>
                         </w:r>
                       </w:p>
                       <w:p>
@@ -6766,8 +6786,6 @@
           <w:rFonts w:hint="eastAsia"/>
         </w:rPr>
       </w:pPr>
-      <w:bookmarkStart w:id="0" w:name="_GoBack"/>
-      <w:bookmarkEnd w:id="0"/>
       <w:r>
         <w:rPr>
           <w:rFonts w:ascii="微软雅黑" w:hAnsi="微软雅黑"/>
